--- a/Lighting/Switch to LED lighting 2.docx
+++ b/Lighting/Switch to LED lighting 2.docx
@@ -39,7 +39,6 @@
           <w:between w:val="nil"/>
         </w:pBdr>
         <w:spacing w:line="360" w:lineRule="auto"/>
-        <w:ind w:firstLine="720"/>
         <w:jc w:val="both"/>
         <w:rPr>
           <w:color w:val="000000"/>
@@ -49,6 +48,12 @@
         <w:rPr>
           <w:color w:val="000000"/>
         </w:rPr>
+        <w:tab/>
+      </w:r>
+      <w:r>
+        <w:rPr>
+          <w:color w:val="000000"/>
+        </w:rPr>
         <w:t xml:space="preserve">The savings results from replacing the </w:t>
       </w:r>
       <w:r>
@@ -65,13 +70,43 @@
           <w:color w:val="000000"/>
           <w:vertAlign w:val="subscript"/>
         </w:rPr>
-        <w:t>${i}</w:t>
-      </w:r>
+        <w:t>${</w:t>
+      </w:r>
+      <w:proofErr w:type="spellStart"/>
       <w:r>
         <w:rPr>
           <w:color w:val="000000"/>
-        </w:rPr>
-        <w:t>, for replacing all of these lights with LED bulbs is calculated as follows:</w:t>
+          <w:vertAlign w:val="subscript"/>
+        </w:rPr>
+        <w:t>i</w:t>
+      </w:r>
+      <w:proofErr w:type="spellEnd"/>
+      <w:r>
+        <w:rPr>
+          <w:color w:val="000000"/>
+          <w:vertAlign w:val="subscript"/>
+        </w:rPr>
+        <w:t>}</w:t>
+      </w:r>
+      <w:r>
+        <w:rPr>
+          <w:color w:val="000000"/>
+        </w:rPr>
+        <w:t xml:space="preserve">, for replacing </w:t>
+      </w:r>
+      <w:proofErr w:type="gramStart"/>
+      <w:r>
+        <w:rPr>
+          <w:color w:val="000000"/>
+        </w:rPr>
+        <w:t>all of</w:t>
+      </w:r>
+      <w:proofErr w:type="gramEnd"/>
+      <w:r>
+        <w:rPr>
+          <w:color w:val="000000"/>
+        </w:rPr>
+        <w:t xml:space="preserve"> these lights with LED bulbs is calculated as follows:</w:t>
       </w:r>
     </w:p>
     <w:p>
@@ -84,7 +119,6 @@
           <w:between w:val="nil"/>
         </w:pBdr>
         <w:spacing w:line="360" w:lineRule="auto"/>
-        <w:ind w:firstLine="720"/>
         <w:rPr>
           <w:iCs/>
           <w:sz w:val="32"/>
@@ -92,6 +126,9 @@
         </w:rPr>
       </w:pPr>
       <w:r>
+        <w:tab/>
+      </w:r>
+      <w:r>
         <w:t>ES</w:t>
       </w:r>
       <w:r>
@@ -100,11 +137,19 @@
         </w:rPr>
         <w:t>${</w:t>
       </w:r>
-      <w:r>
-        <w:rPr>
-          <w:vertAlign w:val="subscript"/>
-        </w:rPr>
-        <w:t>i}</w:t>
+      <w:proofErr w:type="spellStart"/>
+      <w:r>
+        <w:rPr>
+          <w:vertAlign w:val="subscript"/>
+        </w:rPr>
+        <w:t>i</w:t>
+      </w:r>
+      <w:proofErr w:type="spellEnd"/>
+      <w:r>
+        <w:rPr>
+          <w:vertAlign w:val="subscript"/>
+        </w:rPr>
+        <w:t>}</w:t>
       </w:r>
       <w:r>
         <w:rPr>
@@ -123,10 +168,178 @@
         <w:t xml:space="preserve"> </w:t>
       </w:r>
       <w:r>
-        <w:t>${ESDef</w:t>
-      </w:r>
-      <w:r>
-        <w:t>}</w:t>
+        <w:t>(CN</w:t>
+      </w:r>
+      <w:r>
+        <w:rPr>
+          <w:vertAlign w:val="subscript"/>
+        </w:rPr>
+        <w:t>${</w:t>
+      </w:r>
+      <w:proofErr w:type="spellStart"/>
+      <w:r>
+        <w:rPr>
+          <w:vertAlign w:val="subscript"/>
+        </w:rPr>
+        <w:t>i</w:t>
+      </w:r>
+      <w:proofErr w:type="spellEnd"/>
+      <w:r>
+        <w:rPr>
+          <w:vertAlign w:val="subscript"/>
+        </w:rPr>
+        <w:t>}</w:t>
+      </w:r>
+      <w:r>
+        <w:t xml:space="preserve"> </w:t>
+      </w:r>
+      <w:r>
+        <w:sym w:font="Symbol" w:char="F0B4"/>
+      </w:r>
+      <w:r>
+        <w:t xml:space="preserve"> CPR</w:t>
+      </w:r>
+      <w:r>
+        <w:rPr>
+          <w:vertAlign w:val="subscript"/>
+        </w:rPr>
+        <w:t>${</w:t>
+      </w:r>
+      <w:proofErr w:type="spellStart"/>
+      <w:r>
+        <w:rPr>
+          <w:vertAlign w:val="subscript"/>
+        </w:rPr>
+        <w:t>i</w:t>
+      </w:r>
+      <w:proofErr w:type="spellEnd"/>
+      <w:r>
+        <w:rPr>
+          <w:vertAlign w:val="subscript"/>
+        </w:rPr>
+        <w:t>}</w:t>
+      </w:r>
+      <w:r>
+        <w:t xml:space="preserve"> </w:t>
+      </w:r>
+      <w:r>
+        <w:sym w:font="Symbol" w:char="F0B4"/>
+      </w:r>
+      <w:r>
+        <w:t xml:space="preserve"> COH</w:t>
+      </w:r>
+      <w:r>
+        <w:rPr>
+          <w:vertAlign w:val="subscript"/>
+        </w:rPr>
+        <w:t>${</w:t>
+      </w:r>
+      <w:proofErr w:type="spellStart"/>
+      <w:r>
+        <w:rPr>
+          <w:vertAlign w:val="subscript"/>
+        </w:rPr>
+        <w:t>i</w:t>
+      </w:r>
+      <w:proofErr w:type="spellEnd"/>
+      <w:r>
+        <w:rPr>
+          <w:vertAlign w:val="subscript"/>
+        </w:rPr>
+        <w:t>}</w:t>
+      </w:r>
+      <w:r>
+        <w:t xml:space="preserve"> - PN</w:t>
+      </w:r>
+      <w:r>
+        <w:rPr>
+          <w:vertAlign w:val="subscript"/>
+        </w:rPr>
+        <w:t>${</w:t>
+      </w:r>
+      <w:proofErr w:type="spellStart"/>
+      <w:r>
+        <w:rPr>
+          <w:vertAlign w:val="subscript"/>
+        </w:rPr>
+        <w:t>i</w:t>
+      </w:r>
+      <w:proofErr w:type="spellEnd"/>
+      <w:r>
+        <w:rPr>
+          <w:vertAlign w:val="subscript"/>
+        </w:rPr>
+        <w:t>}</w:t>
+      </w:r>
+      <w:r>
+        <w:t xml:space="preserve"> </w:t>
+      </w:r>
+      <w:r>
+        <w:sym w:font="Symbol" w:char="F0B4"/>
+      </w:r>
+      <w:r>
+        <w:t xml:space="preserve"> PPR</w:t>
+      </w:r>
+      <w:r>
+        <w:rPr>
+          <w:vertAlign w:val="subscript"/>
+        </w:rPr>
+        <w:t>${</w:t>
+      </w:r>
+      <w:proofErr w:type="spellStart"/>
+      <w:r>
+        <w:rPr>
+          <w:vertAlign w:val="subscript"/>
+        </w:rPr>
+        <w:t>i</w:t>
+      </w:r>
+      <w:proofErr w:type="spellEnd"/>
+      <w:r>
+        <w:rPr>
+          <w:vertAlign w:val="subscript"/>
+        </w:rPr>
+        <w:t>}</w:t>
+      </w:r>
+      <w:r>
+        <w:t xml:space="preserve"> </w:t>
+      </w:r>
+      <w:r>
+        <w:sym w:font="Symbol" w:char="F0B4"/>
+      </w:r>
+      <w:r>
+        <w:t xml:space="preserve"> POH</w:t>
+      </w:r>
+      <w:r>
+        <w:rPr>
+          <w:vertAlign w:val="subscript"/>
+        </w:rPr>
+        <w:t>${</w:t>
+      </w:r>
+      <w:proofErr w:type="spellStart"/>
+      <w:r>
+        <w:rPr>
+          <w:vertAlign w:val="subscript"/>
+        </w:rPr>
+        <w:t>i</w:t>
+      </w:r>
+      <w:proofErr w:type="spellEnd"/>
+      <w:r>
+        <w:rPr>
+          <w:vertAlign w:val="subscript"/>
+        </w:rPr>
+        <w:t>}</w:t>
+      </w:r>
+      <w:r>
+        <w:t>)</w:t>
+      </w:r>
+      <w:r>
+        <w:t xml:space="preserve"> / C</w:t>
+      </w:r>
+      <w:r>
+        <w:rPr>
+          <w:vertAlign w:val="subscript"/>
+        </w:rPr>
+        <w:t>1</w:t>
       </w:r>
     </w:p>
     <w:p>
@@ -155,17 +368,33 @@
     <w:p>
       <w:pPr>
         <w:spacing w:line="360" w:lineRule="auto"/>
-        <w:ind w:firstLine="720"/>
         <w:jc w:val="both"/>
       </w:pPr>
       <w:r>
+        <w:tab/>
+      </w:r>
+      <w:r>
         <w:t>CN</w:t>
       </w:r>
       <w:r>
         <w:rPr>
           <w:vertAlign w:val="subscript"/>
         </w:rPr>
-        <w:t>${i}</w:t>
+        <w:t>${</w:t>
+      </w:r>
+      <w:proofErr w:type="spellStart"/>
+      <w:r>
+        <w:rPr>
+          <w:vertAlign w:val="subscript"/>
+        </w:rPr>
+        <w:t>i</w:t>
+      </w:r>
+      <w:proofErr w:type="spellEnd"/>
+      <w:r>
+        <w:rPr>
+          <w:vertAlign w:val="subscript"/>
+        </w:rPr>
+        <w:t>}</w:t>
       </w:r>
       <w:r>
         <w:tab/>
@@ -175,10 +404,12 @@
     <w:p>
       <w:pPr>
         <w:spacing w:line="360" w:lineRule="auto"/>
-        <w:ind w:firstLine="720"/>
         <w:jc w:val="both"/>
       </w:pPr>
       <w:r>
+        <w:tab/>
+      </w:r>
+      <w:r>
         <w:t>C</w:t>
       </w:r>
       <w:r>
@@ -188,7 +419,21 @@
         <w:rPr>
           <w:vertAlign w:val="subscript"/>
         </w:rPr>
-        <w:t>${i}</w:t>
+        <w:t>${</w:t>
+      </w:r>
+      <w:proofErr w:type="spellStart"/>
+      <w:r>
+        <w:rPr>
+          <w:vertAlign w:val="subscript"/>
+        </w:rPr>
+        <w:t>i</w:t>
+      </w:r>
+      <w:proofErr w:type="spellEnd"/>
+      <w:r>
+        <w:rPr>
+          <w:vertAlign w:val="subscript"/>
+        </w:rPr>
+        <w:t>}</w:t>
       </w:r>
       <w:r>
         <w:tab/>
@@ -204,22 +449,51 @@
     <w:p>
       <w:pPr>
         <w:spacing w:line="360" w:lineRule="auto"/>
-        <w:ind w:firstLine="720"/>
         <w:jc w:val="both"/>
       </w:pPr>
       <w:r>
+        <w:tab/>
+      </w:r>
+      <w:r>
         <w:t>COH</w:t>
       </w:r>
       <w:r>
         <w:rPr>
           <w:vertAlign w:val="subscript"/>
         </w:rPr>
-        <w:t>${i}</w:t>
-      </w:r>
-      <w:r>
-        <w:tab/>
-        <w:t>= Current Operating hours of lights in ${AREA}; ${COH} hrs/yr</w:t>
-      </w:r>
+        <w:t>${</w:t>
+      </w:r>
+      <w:proofErr w:type="spellStart"/>
+      <w:r>
+        <w:rPr>
+          <w:vertAlign w:val="subscript"/>
+        </w:rPr>
+        <w:t>i</w:t>
+      </w:r>
+      <w:proofErr w:type="spellEnd"/>
+      <w:r>
+        <w:rPr>
+          <w:vertAlign w:val="subscript"/>
+        </w:rPr>
+        <w:t>}</w:t>
+      </w:r>
+      <w:r>
+        <w:tab/>
+        <w:t xml:space="preserve">= Current Operating hours of lights in ${AREA}; ${COH} </w:t>
+      </w:r>
+      <w:proofErr w:type="spellStart"/>
+      <w:r>
+        <w:t>hrs</w:t>
+      </w:r>
+      <w:proofErr w:type="spellEnd"/>
+      <w:r>
+        <w:t>/</w:t>
+      </w:r>
+      <w:proofErr w:type="spellStart"/>
+      <w:r>
+        <w:t>yr</w:t>
+      </w:r>
+      <w:proofErr w:type="spellEnd"/>
       <w:r>
         <w:t xml:space="preserve"> (${CHR} hours per day, ${CDY} days per week, ${CWK} weeks per year)</w:t>
       </w:r>
@@ -227,17 +501,33 @@
     <w:p>
       <w:pPr>
         <w:spacing w:line="360" w:lineRule="auto"/>
-        <w:ind w:firstLine="720"/>
         <w:jc w:val="both"/>
       </w:pPr>
       <w:r>
+        <w:tab/>
+      </w:r>
+      <w:r>
         <w:t>PN</w:t>
       </w:r>
       <w:r>
         <w:rPr>
           <w:vertAlign w:val="subscript"/>
         </w:rPr>
-        <w:t>${i}</w:t>
+        <w:t>${</w:t>
+      </w:r>
+      <w:proofErr w:type="spellStart"/>
+      <w:r>
+        <w:rPr>
+          <w:vertAlign w:val="subscript"/>
+        </w:rPr>
+        <w:t>i</w:t>
+      </w:r>
+      <w:proofErr w:type="spellEnd"/>
+      <w:r>
+        <w:rPr>
+          <w:vertAlign w:val="subscript"/>
+        </w:rPr>
+        <w:t>}</w:t>
       </w:r>
       <w:r>
         <w:tab/>
@@ -247,10 +537,12 @@
     <w:p>
       <w:pPr>
         <w:spacing w:line="360" w:lineRule="auto"/>
-        <w:ind w:firstLine="720"/>
         <w:jc w:val="both"/>
       </w:pPr>
       <w:r>
+        <w:tab/>
+      </w:r>
+      <w:r>
         <w:t>P</w:t>
       </w:r>
       <w:r>
@@ -260,7 +552,21 @@
         <w:rPr>
           <w:vertAlign w:val="subscript"/>
         </w:rPr>
-        <w:t>${i}</w:t>
+        <w:t>${</w:t>
+      </w:r>
+      <w:proofErr w:type="spellStart"/>
+      <w:r>
+        <w:rPr>
+          <w:vertAlign w:val="subscript"/>
+        </w:rPr>
+        <w:t>i</w:t>
+      </w:r>
+      <w:proofErr w:type="spellEnd"/>
+      <w:r>
+        <w:rPr>
+          <w:vertAlign w:val="subscript"/>
+        </w:rPr>
+        <w:t>}</w:t>
       </w:r>
       <w:r>
         <w:tab/>
@@ -276,22 +582,53 @@
     <w:p>
       <w:pPr>
         <w:spacing w:line="360" w:lineRule="auto"/>
-        <w:ind w:firstLine="720"/>
         <w:jc w:val="both"/>
       </w:pPr>
       <w:r>
+        <w:tab/>
+      </w:r>
+      <w:r>
         <w:t>POH</w:t>
       </w:r>
       <w:r>
         <w:rPr>
           <w:vertAlign w:val="subscript"/>
         </w:rPr>
-        <w:t>${i}</w:t>
-      </w:r>
-      <w:r>
-        <w:tab/>
-        <w:t>= Proposed operating hours of lights in ${AREA}; ${POH} hrs/yr</w:t>
-      </w:r>
+        <w:t>${</w:t>
+      </w:r>
+      <w:proofErr w:type="spellStart"/>
+      <w:r>
+        <w:rPr>
+          <w:vertAlign w:val="subscript"/>
+        </w:rPr>
+        <w:t>i</w:t>
+      </w:r>
+      <w:proofErr w:type="spellEnd"/>
+      <w:r>
+        <w:rPr>
+          <w:vertAlign w:val="subscript"/>
+        </w:rPr>
+        <w:t>}</w:t>
+      </w:r>
+      <w:r>
+        <w:tab/>
+      </w:r>
+      <w:r>
+        <w:t xml:space="preserve">= Proposed operating hours of lights in ${AREA}; ${POH} </w:t>
+      </w:r>
+      <w:proofErr w:type="spellStart"/>
+      <w:r>
+        <w:t>hrs</w:t>
+      </w:r>
+      <w:proofErr w:type="spellEnd"/>
+      <w:r>
+        <w:t>/</w:t>
+      </w:r>
+      <w:proofErr w:type="spellStart"/>
+      <w:r>
+        <w:t>yr</w:t>
+      </w:r>
+      <w:proofErr w:type="spellEnd"/>
       <w:r>
         <w:t xml:space="preserve"> (${PHR} hours per day, ${PDY} days per week, ${PWK} weeks per year)</w:t>
       </w:r>
@@ -299,9 +636,11 @@
     <w:p>
       <w:pPr>
         <w:spacing w:line="360" w:lineRule="auto"/>
-        <w:ind w:firstLine="720"/>
         <w:jc w:val="both"/>
       </w:pPr>
+      <w:r>
+        <w:tab/>
+      </w:r>
       <w:r>
         <w:t>C</w:t>
       </w:r>
@@ -319,17 +658,33 @@
     <w:p>
       <w:pPr>
         <w:spacing w:line="360" w:lineRule="auto"/>
-        <w:ind w:firstLine="720"/>
         <w:jc w:val="both"/>
       </w:pPr>
       <w:r>
+        <w:tab/>
+      </w:r>
+      <w:r>
         <w:t>The estimated energy savings, ES</w:t>
       </w:r>
       <w:r>
         <w:rPr>
           <w:vertAlign w:val="subscript"/>
         </w:rPr>
-        <w:t>${i}</w:t>
+        <w:t>${</w:t>
+      </w:r>
+      <w:proofErr w:type="spellStart"/>
+      <w:r>
+        <w:rPr>
+          <w:vertAlign w:val="subscript"/>
+        </w:rPr>
+        <w:t>i</w:t>
+      </w:r>
+      <w:proofErr w:type="spellEnd"/>
+      <w:r>
+        <w:rPr>
+          <w:vertAlign w:val="subscript"/>
+        </w:rPr>
+        <w:t>}</w:t>
       </w:r>
       <w:r>
         <w:t>, by replacing ${PREV} with LED bulbs is calcu</w:t>
@@ -348,93 +703,154 @@
           <w:between w:val="nil"/>
         </w:pBdr>
         <w:spacing w:line="360" w:lineRule="auto"/>
-        <w:ind w:firstLine="720"/>
       </w:pPr>
       <w:r>
+        <w:tab/>
+      </w:r>
+      <w:r>
         <w:t>ES</w:t>
       </w:r>
       <w:r>
         <w:rPr>
           <w:vertAlign w:val="subscript"/>
         </w:rPr>
-        <w:t>${i}</w:t>
+        <w:t>${</w:t>
+      </w:r>
+      <w:proofErr w:type="spellStart"/>
+      <w:r>
+        <w:rPr>
+          <w:vertAlign w:val="subscript"/>
+        </w:rPr>
+        <w:t>i</w:t>
+      </w:r>
+      <w:proofErr w:type="spellEnd"/>
+      <w:r>
+        <w:rPr>
+          <w:vertAlign w:val="subscript"/>
+        </w:rPr>
+        <w:t>}</w:t>
       </w:r>
       <w:r>
         <w:tab/>
         <w:t xml:space="preserve">= </w:t>
       </w:r>
       <w:r>
-        <w:t>${</w:t>
-      </w:r>
-      <w:r>
-        <w:t>ESEqn</w:t>
-      </w:r>
-      <w:r>
-        <w:t>}</w:t>
+        <w:t xml:space="preserve">(${CN} </w:t>
+      </w:r>
+      <w:r>
+        <w:sym w:font="Symbol" w:char="F0B4"/>
+      </w:r>
+      <w:r>
+        <w:t xml:space="preserve"> ${CPR} W </w:t>
+      </w:r>
+      <w:r>
+        <w:sym w:font="Symbol" w:char="F0B4"/>
+      </w:r>
+      <w:r>
+        <w:t xml:space="preserve"> ${COH} </w:t>
+      </w:r>
+      <w:proofErr w:type="spellStart"/>
+      <w:r>
+        <w:t>hrs</w:t>
+      </w:r>
+      <w:proofErr w:type="spellEnd"/>
+      <w:r>
+        <w:t>/</w:t>
+      </w:r>
+      <w:proofErr w:type="spellStart"/>
+      <w:r>
+        <w:t>yr</w:t>
+      </w:r>
+      <w:proofErr w:type="spellEnd"/>
+      <w:r>
+        <w:t xml:space="preserve"> - </w:t>
+      </w:r>
+      <w:r>
+        <w:t>${</w:t>
+      </w:r>
+      <w:r>
+        <w:t>P</w:t>
+      </w:r>
+      <w:r>
+        <w:t xml:space="preserve">N} </w:t>
+      </w:r>
+      <w:r>
+        <w:sym w:font="Symbol" w:char="F0B4"/>
+      </w:r>
+      <w:r>
+        <w:t xml:space="preserve"> ${</w:t>
+      </w:r>
+      <w:r>
+        <w:t>P</w:t>
+      </w:r>
+      <w:r>
+        <w:t xml:space="preserve">PR} W </w:t>
+      </w:r>
+      <w:r>
+        <w:sym w:font="Symbol" w:char="F0B4"/>
+      </w:r>
+      <w:r>
+        <w:t xml:space="preserve"> ${</w:t>
+      </w:r>
+      <w:r>
+        <w:t>P</w:t>
+      </w:r>
+      <w:r>
+        <w:t xml:space="preserve">OH} </w:t>
+      </w:r>
+      <w:proofErr w:type="spellStart"/>
+      <w:r>
+        <w:t>hrs</w:t>
+      </w:r>
+      <w:proofErr w:type="spellEnd"/>
+      <w:r>
+        <w:t>/</w:t>
+      </w:r>
+      <w:proofErr w:type="spellStart"/>
+      <w:r>
+        <w:t>yr</w:t>
+      </w:r>
+      <w:proofErr w:type="spellEnd"/>
+      <w:r>
+        <w:t>)</w:t>
+      </w:r>
+      <w:r>
+        <w:t xml:space="preserve"> / </w:t>
+      </w:r>
+      <w:r>
+        <w:t>1,000 W/kW</w:t>
       </w:r>
     </w:p>
     <w:p>
       <w:pPr>
+        <w:pBdr>
+          <w:top w:val="nil"/>
+          <w:left w:val="nil"/>
+          <w:bottom w:val="nil"/>
+          <w:right w:val="nil"/>
+          <w:between w:val="nil"/>
+        </w:pBdr>
         <w:spacing w:line="360" w:lineRule="auto"/>
-        <w:ind w:left="720" w:firstLine="720"/>
-        <w:jc w:val="both"/>
       </w:pPr>
       <w:r>
-        <w:t>= ${ES</w:t>
-      </w:r>
-      <w:r>
-        <w:t>i</w:t>
-      </w:r>
+        <w:tab/>
+      </w:r>
+      <w:r>
+        <w:tab/>
+      </w:r>
+      <w:r>
+        <w:t>= ${</w:t>
+      </w:r>
+      <w:proofErr w:type="spellStart"/>
+      <w:r>
+        <w:t>ES</w:t>
+      </w:r>
+      <w:r>
+        <w:t>i</w:t>
+      </w:r>
+      <w:proofErr w:type="spellEnd"/>
       <w:r>
         <w:t>} kWh/yr.</w:t>
-      </w:r>
-    </w:p>
-    <w:p>
-      <w:pPr>
-        <w:spacing w:line="360" w:lineRule="auto"/>
-        <w:ind w:firstLine="720"/>
-        <w:jc w:val="both"/>
-      </w:pPr>
-      <w:r>
-        <w:t>The following relation gives the demand savings, DS</w:t>
-      </w:r>
-      <w:r>
-        <w:rPr>
-          <w:vertAlign w:val="subscript"/>
-        </w:rPr>
-        <w:t>${i}</w:t>
-      </w:r>
-      <w:r>
-        <w:t>, if the lights in a specific area were replaced with LED bulbs:</w:t>
-      </w:r>
-    </w:p>
-    <w:p>
-      <w:pPr>
-        <w:spacing w:line="360" w:lineRule="auto"/>
-        <w:ind w:left="1440" w:hanging="720"/>
-        <w:jc w:val="both"/>
-        <w:rPr>
-          <w:sz w:val="32"/>
-          <w:szCs w:val="32"/>
-        </w:rPr>
-      </w:pPr>
-      <w:r>
-        <w:t>DS</w:t>
-      </w:r>
-      <w:r>
-        <w:rPr>
-          <w:vertAlign w:val="subscript"/>
-        </w:rPr>
-        <w:t>${i}</w:t>
-      </w:r>
-      <w:r>
-        <w:tab/>
-      </w:r>
-      <w:r>
-        <w:t xml:space="preserve">= </w:t>
-      </w:r>
-      <w:r>
-        <w:t>${DSDef}</w:t>
       </w:r>
     </w:p>
     <w:p>
@@ -443,88 +859,495 @@
         <w:jc w:val="both"/>
       </w:pPr>
       <w:r>
-        <w:t>where</w:t>
+        <w:tab/>
+      </w:r>
+      <w:r>
+        <w:t>The following relation gives the demand savings, DS</w:t>
+      </w:r>
+      <w:r>
+        <w:rPr>
+          <w:vertAlign w:val="subscript"/>
+        </w:rPr>
+        <w:t>${</w:t>
+      </w:r>
+      <w:proofErr w:type="spellStart"/>
+      <w:r>
+        <w:rPr>
+          <w:vertAlign w:val="subscript"/>
+        </w:rPr>
+        <w:t>i</w:t>
+      </w:r>
+      <w:proofErr w:type="spellEnd"/>
+      <w:r>
+        <w:rPr>
+          <w:vertAlign w:val="subscript"/>
+        </w:rPr>
+        <w:t>}</w:t>
+      </w:r>
+      <w:r>
+        <w:t xml:space="preserve">, if the lights in a specific area were replaced with LED </w:t>
+      </w:r>
+      <w:proofErr w:type="spellStart"/>
+      <w:r>
+        <w:t>bulbs:</w:t>
+      </w:r>
+      <w:proofErr w:type="spellEnd"/>
+    </w:p>
+    <w:p>
+      <w:pPr>
+        <w:pBdr>
+          <w:top w:val="nil"/>
+          <w:left w:val="nil"/>
+          <w:bottom w:val="nil"/>
+          <w:right w:val="nil"/>
+          <w:between w:val="nil"/>
+        </w:pBdr>
+        <w:spacing w:line="360" w:lineRule="auto"/>
+        <w:rPr>
+          <w:iCs/>
+          <w:sz w:val="32"/>
+          <w:szCs w:val="32"/>
+        </w:rPr>
+      </w:pPr>
+      <w:r>
+        <w:tab/>
+      </w:r>
+      <w:r>
+        <w:t>DS</w:t>
+      </w:r>
+      <w:r>
+        <w:rPr>
+          <w:vertAlign w:val="subscript"/>
+        </w:rPr>
+        <w:t>${</w:t>
+      </w:r>
+      <w:proofErr w:type="spellStart"/>
+      <w:r>
+        <w:rPr>
+          <w:vertAlign w:val="subscript"/>
+        </w:rPr>
+        <w:t>i</w:t>
+      </w:r>
+      <w:proofErr w:type="spellEnd"/>
+      <w:r>
+        <w:rPr>
+          <w:vertAlign w:val="subscript"/>
+        </w:rPr>
+        <w:t>}</w:t>
+      </w:r>
+      <w:r>
+        <w:tab/>
+      </w:r>
+      <w:r>
+        <w:t>=</w:t>
+      </w:r>
+      <w:r>
+        <w:t xml:space="preserve"> </w:t>
+      </w:r>
+      <w:r>
+        <w:t>(CN</w:t>
+      </w:r>
+      <w:r>
+        <w:rPr>
+          <w:vertAlign w:val="subscript"/>
+        </w:rPr>
+        <w:t>${</w:t>
+      </w:r>
+      <w:proofErr w:type="spellStart"/>
+      <w:r>
+        <w:rPr>
+          <w:vertAlign w:val="subscript"/>
+        </w:rPr>
+        <w:t>i</w:t>
+      </w:r>
+      <w:proofErr w:type="spellEnd"/>
+      <w:r>
+        <w:rPr>
+          <w:vertAlign w:val="subscript"/>
+        </w:rPr>
+        <w:t>}</w:t>
+      </w:r>
+      <w:r>
+        <w:t xml:space="preserve"> </w:t>
+      </w:r>
+      <w:r>
+        <w:sym w:font="Symbol" w:char="F0B4"/>
+      </w:r>
+      <w:r>
+        <w:t xml:space="preserve"> CPR</w:t>
+      </w:r>
+      <w:r>
+        <w:rPr>
+          <w:vertAlign w:val="subscript"/>
+        </w:rPr>
+        <w:t>${</w:t>
+      </w:r>
+      <w:proofErr w:type="spellStart"/>
+      <w:r>
+        <w:rPr>
+          <w:vertAlign w:val="subscript"/>
+        </w:rPr>
+        <w:t>i</w:t>
+      </w:r>
+      <w:proofErr w:type="spellEnd"/>
+      <w:r>
+        <w:rPr>
+          <w:vertAlign w:val="subscript"/>
+        </w:rPr>
+        <w:t>}</w:t>
+      </w:r>
+      <w:r>
+        <w:t xml:space="preserve"> - PN</w:t>
+      </w:r>
+      <w:r>
+        <w:rPr>
+          <w:vertAlign w:val="subscript"/>
+        </w:rPr>
+        <w:t>${</w:t>
+      </w:r>
+      <w:proofErr w:type="spellStart"/>
+      <w:r>
+        <w:rPr>
+          <w:vertAlign w:val="subscript"/>
+        </w:rPr>
+        <w:t>i</w:t>
+      </w:r>
+      <w:proofErr w:type="spellEnd"/>
+      <w:r>
+        <w:rPr>
+          <w:vertAlign w:val="subscript"/>
+        </w:rPr>
+        <w:t>}</w:t>
+      </w:r>
+      <w:r>
+        <w:t xml:space="preserve"> </w:t>
+      </w:r>
+      <w:r>
+        <w:sym w:font="Symbol" w:char="F0B4"/>
+      </w:r>
+      <w:r>
+        <w:t xml:space="preserve"> PPR</w:t>
+      </w:r>
+      <w:r>
+        <w:rPr>
+          <w:vertAlign w:val="subscript"/>
+        </w:rPr>
+        <w:t>${</w:t>
+      </w:r>
+      <w:proofErr w:type="spellStart"/>
+      <w:r>
+        <w:rPr>
+          <w:vertAlign w:val="subscript"/>
+        </w:rPr>
+        <w:t>i</w:t>
+      </w:r>
+      <w:proofErr w:type="spellEnd"/>
+      <w:r>
+        <w:rPr>
+          <w:vertAlign w:val="subscript"/>
+        </w:rPr>
+        <w:t>}</w:t>
+      </w:r>
+      <w:r>
+        <w:t>)</w:t>
+      </w:r>
+      <w:r>
+        <w:t xml:space="preserve"> </w:t>
+      </w:r>
+      <w:r>
+        <w:sym w:font="Symbol" w:char="F0B4"/>
+      </w:r>
+      <w:r>
+        <w:t xml:space="preserve"> </w:t>
+      </w:r>
+      <w:r>
+        <w:t>CF</w:t>
+      </w:r>
+      <w:r>
+        <w:rPr>
+          <w:vertAlign w:val="subscript"/>
+        </w:rPr>
+        <w:t>${</w:t>
+      </w:r>
+      <w:proofErr w:type="spellStart"/>
+      <w:r>
+        <w:rPr>
+          <w:vertAlign w:val="subscript"/>
+        </w:rPr>
+        <w:t>i</w:t>
+      </w:r>
+      <w:proofErr w:type="spellEnd"/>
+      <w:r>
+        <w:rPr>
+          <w:vertAlign w:val="subscript"/>
+        </w:rPr>
+        <w:t>}</w:t>
+      </w:r>
+      <w:r>
+        <w:t xml:space="preserve"> </w:t>
+      </w:r>
+      <w:r>
+        <w:sym w:font="Symbol" w:char="F0B4"/>
+      </w:r>
+      <w:r>
+        <w:t xml:space="preserve"> C</w:t>
+      </w:r>
+      <w:r>
+        <w:rPr>
+          <w:vertAlign w:val="subscript"/>
+        </w:rPr>
+        <w:t>2</w:t>
+      </w:r>
+      <w:r>
+        <w:t xml:space="preserve"> / C</w:t>
+      </w:r>
+      <w:r>
+        <w:rPr>
+          <w:vertAlign w:val="subscript"/>
+        </w:rPr>
+        <w:t>1</w:t>
       </w:r>
     </w:p>
     <w:p>
       <w:pPr>
         <w:spacing w:line="360" w:lineRule="auto"/>
-        <w:ind w:left="1440" w:hanging="720"/>
         <w:jc w:val="both"/>
       </w:pPr>
-      <w:r>
-        <w:t>CF</w:t>
-      </w:r>
-      <w:r>
-        <w:rPr>
-          <w:vertAlign w:val="subscript"/>
-        </w:rPr>
-        <w:t>${i}</w:t>
-      </w:r>
-      <w:r>
-        <w:tab/>
-        <w:t>= Coincidence factor − probability that the equipment contributes to the facility peak demand, per month, assumed to be ${CF}</w:t>
-      </w:r>
+      <w:proofErr w:type="gramStart"/>
+      <w:r>
+        <w:t>w</w:t>
+      </w:r>
+      <w:r>
+        <w:t>here</w:t>
+      </w:r>
+      <w:proofErr w:type="gramEnd"/>
     </w:p>
     <w:p>
       <w:pPr>
         <w:spacing w:line="360" w:lineRule="auto"/>
-        <w:ind w:firstLine="720"/>
         <w:jc w:val="both"/>
       </w:pPr>
       <w:r>
-        <w:t>The lights will likely be operating at their rated power when the peak demand is set each month, so CF</w:t>
-      </w:r>
-      <w:r>
-        <w:rPr>
-          <w:vertAlign w:val="subscript"/>
-        </w:rPr>
-        <w:t>${i}</w:t>
-      </w:r>
-      <w:r>
-        <w:t xml:space="preserve"> = ${CF}/month.  Thus, the demand savings is calculated as follows:</w:t>
+        <w:tab/>
+      </w:r>
+      <w:r>
+        <w:t>CF</w:t>
+      </w:r>
+      <w:r>
+        <w:rPr>
+          <w:vertAlign w:val="subscript"/>
+        </w:rPr>
+        <w:t>${</w:t>
+      </w:r>
+      <w:proofErr w:type="spellStart"/>
+      <w:r>
+        <w:rPr>
+          <w:vertAlign w:val="subscript"/>
+        </w:rPr>
+        <w:t>i</w:t>
+      </w:r>
+      <w:proofErr w:type="spellEnd"/>
+      <w:r>
+        <w:rPr>
+          <w:vertAlign w:val="subscript"/>
+        </w:rPr>
+        <w:t>}</w:t>
+      </w:r>
+      <w:r>
+        <w:tab/>
+        <w:t>= Coincidence factor − probability that the equipment contributes to the facility peak demand, per month, assumed to be ${CF}</w:t>
+      </w:r>
+      <w:r>
+        <w:t>%</w:t>
       </w:r>
     </w:p>
     <w:p>
       <w:pPr>
         <w:spacing w:line="360" w:lineRule="auto"/>
-        <w:ind w:firstLine="720"/>
         <w:jc w:val="both"/>
-        <w:rPr>
-          <w:sz w:val="36"/>
-          <w:szCs w:val="36"/>
-          <w:vertAlign w:val="subscript"/>
-        </w:rPr>
       </w:pPr>
       <w:r>
-        <w:t>DS</w:t>
-      </w:r>
-      <w:r>
-        <w:rPr>
-          <w:vertAlign w:val="subscript"/>
-        </w:rPr>
-        <w:t>${i}</w:t>
-      </w:r>
-      <w:r>
-        <w:tab/>
-        <w:t xml:space="preserve">= </w:t>
-      </w:r>
-      <w:r>
-        <w:t>${</w:t>
-      </w:r>
-      <w:r>
-        <w:t>DSEqn</w:t>
-      </w:r>
-      <w:r>
-        <w:t>}</w:t>
+        <w:tab/>
+        <w:t>C</w:t>
+      </w:r>
+      <w:r>
+        <w:rPr>
+          <w:vertAlign w:val="subscript"/>
+        </w:rPr>
+        <w:t>2</w:t>
+      </w:r>
+      <w:r>
+        <w:tab/>
+        <w:t>= Convection constant; 12 months per year</w:t>
       </w:r>
     </w:p>
     <w:p>
       <w:pPr>
         <w:spacing w:line="360" w:lineRule="auto"/>
-        <w:ind w:left="720" w:firstLine="720"/>
         <w:jc w:val="both"/>
       </w:pPr>
+      <w:r>
+        <w:tab/>
+      </w:r>
+      <w:r>
+        <w:t>Thus, the demand savings</w:t>
+      </w:r>
+      <w:r>
+        <w:t xml:space="preserve">, </w:t>
+      </w:r>
+      <w:r>
+        <w:t>D</w:t>
+      </w:r>
+      <w:r>
+        <w:t>S</w:t>
+      </w:r>
+      <w:r>
+        <w:rPr>
+          <w:vertAlign w:val="subscript"/>
+        </w:rPr>
+        <w:t>${</w:t>
+      </w:r>
+      <w:proofErr w:type="spellStart"/>
+      <w:r>
+        <w:rPr>
+          <w:vertAlign w:val="subscript"/>
+        </w:rPr>
+        <w:t>i</w:t>
+      </w:r>
+      <w:proofErr w:type="spellEnd"/>
+      <w:r>
+        <w:rPr>
+          <w:vertAlign w:val="subscript"/>
+        </w:rPr>
+        <w:t>}</w:t>
+      </w:r>
+      <w:r>
+        <w:t>,</w:t>
+      </w:r>
+      <w:r>
+        <w:t xml:space="preserve"> is calculated as follows:</w:t>
+      </w:r>
+    </w:p>
+    <w:p>
+      <w:pPr>
+        <w:spacing w:line="360" w:lineRule="auto"/>
+        <w:jc w:val="both"/>
+        <w:rPr>
+          <w:sz w:val="36"/>
+          <w:szCs w:val="36"/>
+          <w:vertAlign w:val="subscript"/>
+        </w:rPr>
+      </w:pPr>
+      <w:r>
+        <w:tab/>
+      </w:r>
+      <w:r>
+        <w:t>DS</w:t>
+      </w:r>
+      <w:r>
+        <w:rPr>
+          <w:vertAlign w:val="subscript"/>
+        </w:rPr>
+        <w:t>${</w:t>
+      </w:r>
+      <w:proofErr w:type="spellStart"/>
+      <w:r>
+        <w:rPr>
+          <w:vertAlign w:val="subscript"/>
+        </w:rPr>
+        <w:t>i</w:t>
+      </w:r>
+      <w:proofErr w:type="spellEnd"/>
+      <w:r>
+        <w:rPr>
+          <w:vertAlign w:val="subscript"/>
+        </w:rPr>
+        <w:t>}</w:t>
+      </w:r>
+      <w:r>
+        <w:tab/>
+        <w:t>=</w:t>
+      </w:r>
+      <w:r>
+        <w:t xml:space="preserve"> </w:t>
+      </w:r>
+      <w:r>
+        <w:t xml:space="preserve">(${CN} </w:t>
+      </w:r>
+      <w:r>
+        <w:sym w:font="Symbol" w:char="F0B4"/>
+      </w:r>
+      <w:r>
+        <w:t xml:space="preserve"> ${CPR} W - ${PN} </w:t>
+      </w:r>
+      <w:r>
+        <w:sym w:font="Symbol" w:char="F0B4"/>
+      </w:r>
+      <w:r>
+        <w:t xml:space="preserve"> ${PPR} W) </w:t>
+      </w:r>
+      <w:r>
+        <w:sym w:font="Symbol" w:char="F0B4"/>
+      </w:r>
+      <w:r>
+        <w:t xml:space="preserve"> </w:t>
+      </w:r>
+      <w:r>
+        <w:t>${CF}</w:t>
+      </w:r>
+      <w:r>
+        <w:t>%/</w:t>
+      </w:r>
+      <w:proofErr w:type="spellStart"/>
+      <w:r>
+        <w:t>mo</w:t>
+      </w:r>
+      <w:proofErr w:type="spellEnd"/>
+      <w:r>
+        <w:t xml:space="preserve"> </w:t>
+      </w:r>
+      <w:r>
+        <w:sym w:font="Symbol" w:char="F0B4"/>
+      </w:r>
+      <w:r>
+        <w:t xml:space="preserve"> 12mo/</w:t>
+      </w:r>
+      <w:proofErr w:type="spellStart"/>
+      <w:r>
+        <w:t>yr</w:t>
+      </w:r>
+      <w:proofErr w:type="spellEnd"/>
+      <w:r>
+        <w:t xml:space="preserve"> </w:t>
+      </w:r>
+      <w:r>
+        <w:t xml:space="preserve">/ </w:t>
+      </w:r>
+      <w:r>
+        <w:t>1,000 W/kW</w:t>
+      </w:r>
+    </w:p>
+    <w:p>
+      <w:pPr>
+        <w:spacing w:line="360" w:lineRule="auto"/>
+        <w:jc w:val="both"/>
+        <w:rPr>
+          <w:sz w:val="36"/>
+          <w:szCs w:val="36"/>
+          <w:vertAlign w:val="subscript"/>
+        </w:rPr>
+      </w:pPr>
+      <w:r>
+        <w:rPr>
+          <w:sz w:val="36"/>
+          <w:szCs w:val="36"/>
+          <w:vertAlign w:val="subscript"/>
+        </w:rPr>
+        <w:tab/>
+      </w:r>
+      <w:r>
+        <w:tab/>
+      </w:r>
       <w:r>
         <w:t>= ${DS</w:t>
       </w:r>
@@ -1033,6 +1856,16 @@
       <w:szCs w:val="32"/>
     </w:rPr>
   </w:style>
+  <w:style w:type="character" w:styleId="PlaceholderText">
+    <w:name w:val="Placeholder Text"/>
+    <w:basedOn w:val="DefaultParagraphFont"/>
+    <w:uiPriority w:val="99"/>
+    <w:semiHidden/>
+    <w:rsid w:val="00BD1BB6"/>
+    <w:rPr>
+      <w:color w:val="666666"/>
+    </w:rPr>
+  </w:style>
 </w:styles>
 </file>
 
